--- a/Labs/Github/Git_Assignment.docx
+++ b/Labs/Github/Git_Assignment.docx
@@ -104,6 +104,50 @@
           <w:lang w:val="en-US"/>
         </w:rPr>
         <w:t>Hobby: Playing football</w:t>
+      </w:r>
+      <w:r>
+        <w:rPr>
+          <w:rFonts w:ascii="Georgia" w:hAnsi="Georgia"/>
+          <w:b/>
+          <w:bCs/>
+          <w:sz w:val="24"/>
+          <w:szCs w:val="24"/>
+          <w:lang w:val="en-US"/>
+        </w:rPr>
+        <w:t>,</w:t>
+      </w:r>
+      <w:r>
+        <w:rPr>
+          <w:rFonts w:ascii="Georgia" w:hAnsi="Georgia"/>
+          <w:b/>
+          <w:bCs/>
+          <w:sz w:val="24"/>
+          <w:szCs w:val="24"/>
+          <w:lang w:val="en-US"/>
+        </w:rPr>
+        <w:t xml:space="preserve"> Listening to Hymns </w:t>
+      </w:r>
+      <w:r>
+        <w:rPr>
+          <w:rFonts w:ascii="Georgia" w:hAnsi="Georgia"/>
+          <w:b/>
+          <w:bCs/>
+          <w:sz w:val="24"/>
+          <w:szCs w:val="24"/>
+          <w:lang w:val="en-US"/>
+        </w:rPr>
+        <w:t>&amp;</w:t>
+      </w:r>
+      <w:r>
+        <w:rPr>
+          <w:rFonts w:ascii="Georgia" w:hAnsi="Georgia"/>
+          <w:b/>
+          <w:bCs/>
+          <w:sz w:val="24"/>
+          <w:szCs w:val="24"/>
+          <w:lang w:val="en-US"/>
+        </w:rPr>
+        <w:t xml:space="preserve"> Spiritual Songs</w:t>
       </w:r>
     </w:p>
     <w:sectPr>
